--- a/Documents/Word/Maths_Project_Doc.docx
+++ b/Documents/Word/Maths_Project_Doc.docx
@@ -731,7 +731,23 @@
           <w:sz w:val="32"/>
           <w:szCs w:val="32"/>
         </w:rPr>
-        <w:t xml:space="preserve">Formality for Probability :- </w:t>
+        <w:t>Form</w:t>
+      </w:r>
+      <w:r>
+        <w:rPr>
+          <w:color w:val="444444"/>
+          <w:sz w:val="32"/>
+          <w:szCs w:val="32"/>
+        </w:rPr>
+        <w:t>ula</w:t>
+      </w:r>
+      <w:r>
+        <w:rPr>
+          <w:color w:val="444444"/>
+          <w:sz w:val="32"/>
+          <w:szCs w:val="32"/>
+        </w:rPr>
+        <w:t xml:space="preserve"> for Probability :- </w:t>
       </w:r>
       <w:r>
         <w:rPr>
@@ -1230,6 +1246,29 @@
     </w:p>
     <w:p>
       <w:pPr>
+        <w:spacing w:before="200" w:after="200" w:line="276" w:lineRule="auto"/>
+        <w:rPr>
+          <w:rStyle w:val="selectable-text1"/>
+          <w:b/>
+          <w:bCs/>
+          <w:caps/>
+          <w:color w:val="FFFFFF" w:themeColor="background1"/>
+          <w:spacing w:val="15"/>
+          <w:sz w:val="52"/>
+          <w:szCs w:val="52"/>
+        </w:rPr>
+      </w:pPr>
+      <w:r>
+        <w:rPr>
+          <w:rStyle w:val="selectable-text1"/>
+          <w:sz w:val="52"/>
+          <w:szCs w:val="52"/>
+        </w:rPr>
+        <w:br w:type="page"/>
+      </w:r>
+    </w:p>
+    <w:p>
+      <w:pPr>
         <w:pStyle w:val="Heading1"/>
         <w:jc w:val="center"/>
         <w:rPr>
@@ -1246,6 +1285,7 @@
           <w:sz w:val="52"/>
           <w:szCs w:val="52"/>
         </w:rPr>
+        <w:lastRenderedPageBreak/>
         <w:t>Basic Probability Concepts</w:t>
       </w:r>
     </w:p>
@@ -1265,7 +1305,6 @@
           <w:sz w:val="32"/>
           <w:szCs w:val="32"/>
         </w:rPr>
-        <w:lastRenderedPageBreak/>
         <w:t>A probability is a number that reflects the chance or likelihood that a particular event will occur. Probabilities can be expressed as proportions that range from 0 to 1, and they can also be expressed as percentages ranging from 0% to 100%. A probability of 0 indicates that there is no chance that a particular event will occur, whereas a probability of 1 indicates that an event is certain to occur. A probability of 0.45 (45%) indicates that there are 45 chances out of 100 of the event occurring.</w:t>
       </w:r>
     </w:p>
@@ -4543,25 +4582,7 @@
           <w:sz w:val="32"/>
           <w:szCs w:val="32"/>
         </w:rPr>
-        <w:t>: the sample space consists of whole numbers (0, 1, 2, 3, etc.).</w:t>
-      </w:r>
-      <w:r>
-        <w:rPr>
-          <w:color w:val="333333"/>
-          <w:spacing w:val="3"/>
-          <w:sz w:val="32"/>
-          <w:szCs w:val="32"/>
-        </w:rPr>
-        <w:t xml:space="preserve"> </w:t>
-      </w:r>
-      <w:r>
-        <w:rPr>
-          <w:color w:val="333333"/>
-          <w:spacing w:val="3"/>
-          <w:sz w:val="32"/>
-          <w:szCs w:val="32"/>
-        </w:rPr>
-        <w:t>Both the number of airline no-shows and the score of a soccer game are discrete random variables: you can’t have 2.4 no-shows or 3.7 goals.</w:t>
+        <w:t>: the sample space consists of whole numbers (0, 1, 2, 3, etc.). Both the number of airline no-shows and the score of a soccer game are discrete random variables: you can’t have 2.4 no-shows or 3.7 goals.</w:t>
       </w:r>
     </w:p>
     <w:p>
@@ -6066,7 +6087,7 @@
           <w:szCs w:val="32"/>
         </w:rPr>
       </w:pPr>
-      <w:hyperlink r:id="rId40" w:history="1">
+      <w:hyperlink r:id="rId40" w:anchor="google_vignette" w:history="1">
         <w:r>
           <w:rPr>
             <w:rStyle w:val="Hyperlink"/>
@@ -6089,7 +6110,7 @@
           <w:szCs w:val="32"/>
         </w:rPr>
       </w:pPr>
-      <w:hyperlink r:id="rId41" w:history="1">
+      <w:hyperlink r:id="rId41" w:anchor=":~:text=Conditional%20probabilities%20are%20written%20like,P(B%7CA)" w:history="1">
         <w:r>
           <w:rPr>
             <w:rStyle w:val="Hyperlink"/>
